--- a/CR_PPC_1.docx
+++ b/CR_PPC_1.docx
@@ -1408,7 +1408,206 @@
       </w:r>
     </w:p>
     <w:p/>
-    <w:p/>
+    <w:p>
+      <w:r>
+        <w:t>Quelques exécutions de requêtes pour voir les différents de temps d'exécution :</w:t>
+      </w:r>
+    </w:p>
+    <w:p>
+      <w:pPr>
+        <w:pStyle w:val="requetes"/>
+        <w:rPr>
+          <w:color w:val="C00000"/>
+        </w:rPr>
+      </w:pPr>
+      <w:r>
+        <w:rPr>
+          <w:color w:val="C00000"/>
+        </w:rPr>
+        <w:t>?- queens(10, L).</w:t>
+      </w:r>
+    </w:p>
+    <w:p>
+      <w:pPr>
+        <w:pStyle w:val="requetes"/>
+      </w:pPr>
+      <w:r>
+        <w:t>L = [1, 3, 6, 8, 10, 5, 9, 2, 4, 7]</w:t>
+      </w:r>
+    </w:p>
+    <w:p>
+      <w:pPr>
+        <w:pStyle w:val="requetes"/>
+      </w:pPr>
+      <w:r>
+        <w:t>Yes (0.00s cpu, solution 1, maybe more) ?</w:t>
+      </w:r>
+    </w:p>
+    <w:p>
+      <w:pPr>
+        <w:pStyle w:val="requetes"/>
+        <w:rPr>
+          <w:color w:val="C00000"/>
+          <w:lang w:val="fr-FR"/>
+        </w:rPr>
+      </w:pPr>
+      <w:r>
+        <w:rPr>
+          <w:color w:val="C00000"/>
+        </w:rPr>
+        <w:t xml:space="preserve">?- </w:t>
+      </w:r>
+      <w:r>
+        <w:rPr>
+          <w:color w:val="C00000"/>
+          <w:lang w:val="fr-FR"/>
+        </w:rPr>
+        <w:t>queens(20, L).</w:t>
+      </w:r>
+    </w:p>
+    <w:p>
+      <w:pPr>
+        <w:pStyle w:val="requetes"/>
+      </w:pPr>
+      <w:r>
+        <w:t xml:space="preserve">L = [1, 3, </w:t>
+      </w:r>
+      <w:r>
+        <w:t>5</w:t>
+      </w:r>
+      <w:r>
+        <w:t>,</w:t>
+      </w:r>
+      <w:r>
+        <w:t xml:space="preserve"> 2</w:t>
+      </w:r>
+      <w:r>
+        <w:t xml:space="preserve">, </w:t>
+      </w:r>
+      <w:r>
+        <w:t>4</w:t>
+      </w:r>
+      <w:r>
+        <w:t xml:space="preserve">, </w:t>
+      </w:r>
+      <w:r>
+        <w:t>13</w:t>
+      </w:r>
+      <w:r>
+        <w:t xml:space="preserve">, </w:t>
+      </w:r>
+      <w:r>
+        <w:t>15,</w:t>
+      </w:r>
+      <w:r>
+        <w:t xml:space="preserve"> </w:t>
+      </w:r>
+      <w:r>
+        <w:t>1</w:t>
+      </w:r>
+      <w:r>
+        <w:t xml:space="preserve">2, </w:t>
+      </w:r>
+      <w:r>
+        <w:t>...</w:t>
+      </w:r>
+      <w:r>
+        <w:t>]</w:t>
+      </w:r>
+    </w:p>
+    <w:p>
+      <w:pPr>
+        <w:pStyle w:val="requetes"/>
+      </w:pPr>
+      <w:r>
+        <w:t>Yes (0.</w:t>
+      </w:r>
+      <w:r>
+        <w:t>61</w:t>
+      </w:r>
+      <w:r>
+        <w:t>s cpu, solution 1, maybe more) ?</w:t>
+      </w:r>
+    </w:p>
+    <w:p>
+      <w:pPr>
+        <w:pStyle w:val="requetes"/>
+        <w:rPr>
+          <w:color w:val="C00000"/>
+          <w:lang w:val="fr-FR"/>
+        </w:rPr>
+      </w:pPr>
+      <w:r>
+        <w:rPr>
+          <w:color w:val="C00000"/>
+          <w:lang w:val="fr-FR"/>
+        </w:rPr>
+        <w:t>?- queens(30, L).</w:t>
+      </w:r>
+    </w:p>
+    <w:p>
+      <w:pPr>
+        <w:pStyle w:val="requetes"/>
+        <w:rPr>
+          <w:lang w:val="fr-FR"/>
+        </w:rPr>
+      </w:pPr>
+      <w:r>
+        <w:rPr>
+          <w:lang w:val="fr-FR"/>
+        </w:rPr>
+        <w:t>Abort. % Trop long...</w:t>
+      </w:r>
+    </w:p>
+    <w:p>
+      <w:pPr>
+        <w:pStyle w:val="requetes"/>
+        <w:rPr>
+          <w:color w:val="C00000"/>
+          <w:lang w:val="fr-FR"/>
+        </w:rPr>
+      </w:pPr>
+      <w:r>
+        <w:rPr>
+          <w:color w:val="C00000"/>
+          <w:lang w:val="fr-FR"/>
+        </w:rPr>
+        <w:t>?- queens_ff(400, L).</w:t>
+      </w:r>
+    </w:p>
+    <w:p>
+      <w:pPr>
+        <w:pStyle w:val="requetes"/>
+        <w:rPr>
+          <w:lang w:val="fr-FR"/>
+        </w:rPr>
+      </w:pPr>
+      <w:r>
+        <w:rPr>
+          <w:lang w:val="fr-FR"/>
+        </w:rPr>
+        <w:t>L = [...]</w:t>
+      </w:r>
+    </w:p>
+    <w:p>
+      <w:pPr>
+        <w:pStyle w:val="requetes"/>
+      </w:pPr>
+      <w:r>
+        <w:t>Yes (</w:t>
+      </w:r>
+      <w:r>
+        <w:t>1.22</w:t>
+      </w:r>
+      <w:r>
+        <w:t>s cpu, solution 1, maybe more) ?</w:t>
+      </w:r>
+    </w:p>
+    <w:p>
+      <w:r>
+        <w:t>On s'aperçoit sur les requêtes que la politique de choix de variable ff (plus petit domaine) améliore grandement les temps d'exécution par rapport à la politique par défaut. En revanche, la politique de choix de valeurs med n'a pas énormément d'influence sur les temps d'exécution.</w:t>
+      </w:r>
+    </w:p>
     <w:sectPr>
       <w:headerReference w:type="default" r:id="rId8"/>
       <w:footerReference w:type="default" r:id="rId9"/>
